--- a/ASP.NET/ASP.NET基础/HttpContext.docx
+++ b/ASP.NET/ASP.NET基础/HttpContext.docx
@@ -930,7 +930,6 @@
         <w:pageBreakBefore w:val="0"/>
         <w:widowControl w:val="0"/>
         <w:numPr>
-          <w:ilvl w:val="0"/>
           <w:numId w:val="0"/>
         </w:numPr>
         <w:kinsoku/>
@@ -999,6 +998,281 @@
           <w:szCs w:val="24"/>
           <w:lang w:val="en-US" w:eastAsia="zh-CN"/>
         </w:rPr>
+        <w:t>-&gt; 函数</w:t>
+      </w:r>
+    </w:p>
+    <w:p>
+      <w:pPr>
+        <w:keepNext w:val="0"/>
+        <w:keepLines w:val="0"/>
+        <w:pageBreakBefore w:val="0"/>
+        <w:widowControl w:val="0"/>
+        <w:numPr>
+          <w:ilvl w:val="0"/>
+          <w:numId w:val="5"/>
+        </w:numPr>
+        <w:kinsoku/>
+        <w:wordWrap w:val="0"/>
+        <w:overflowPunct/>
+        <w:topLinePunct w:val="0"/>
+        <w:autoSpaceDE/>
+        <w:autoSpaceDN/>
+        <w:bidi w:val="0"/>
+        <w:adjustRightInd/>
+        <w:snapToGrid/>
+        <w:jc w:val="both"/>
+        <w:textAlignment w:val="auto"/>
+        <w:rPr>
+          <w:rFonts w:hint="default" w:ascii="微软雅黑" w:hAnsi="微软雅黑" w:eastAsia="微软雅黑" w:cs="微软雅黑"/>
+          <w:b w:val="0"/>
+          <w:bCs w:val="0"/>
+          <w:sz w:val="24"/>
+          <w:szCs w:val="24"/>
+          <w:lang w:val="en-US" w:eastAsia="zh-CN"/>
+        </w:rPr>
+      </w:pPr>
+      <w:r>
+        <w:rPr>
+          <w:rFonts w:hint="eastAsia" w:ascii="微软雅黑" w:hAnsi="微软雅黑" w:eastAsia="微软雅黑" w:cs="微软雅黑"/>
+          <w:b w:val="0"/>
+          <w:bCs w:val="0"/>
+          <w:sz w:val="24"/>
+          <w:szCs w:val="24"/>
+          <w:lang w:val="en-US" w:eastAsia="zh-CN"/>
+        </w:rPr>
+        <w:t>Httpcontext.RewritePath(string rewriteUrl)：重写当前所请求的URL路径，</w:t>
+      </w:r>
+      <w:r>
+        <w:rPr>
+          <w:rFonts w:hint="eastAsia" w:ascii="微软雅黑" w:hAnsi="微软雅黑" w:eastAsia="微软雅黑" w:cs="微软雅黑"/>
+          <w:b w:val="0"/>
+          <w:bCs w:val="0"/>
+          <w:color w:val="FF0000"/>
+          <w:sz w:val="24"/>
+          <w:szCs w:val="24"/>
+          <w:lang w:val="en-US" w:eastAsia="zh-CN"/>
+        </w:rPr>
+        <w:t>使HttpHandler在创建的时候创建我们所重写的新的Url的资源实例</w:t>
+      </w:r>
+      <w:r>
+        <w:rPr>
+          <w:rFonts w:hint="eastAsia" w:ascii="微软雅黑" w:hAnsi="微软雅黑" w:eastAsia="微软雅黑" w:cs="微软雅黑"/>
+          <w:b w:val="0"/>
+          <w:bCs w:val="0"/>
+          <w:color w:val="auto"/>
+          <w:sz w:val="24"/>
+          <w:szCs w:val="24"/>
+          <w:lang w:val="en-US" w:eastAsia="zh-CN"/>
+        </w:rPr>
+        <w:t>（</w:t>
+      </w:r>
+      <w:r>
+        <w:rPr>
+          <w:rFonts w:hint="eastAsia" w:ascii="微软雅黑" w:hAnsi="微软雅黑" w:eastAsia="微软雅黑" w:cs="微软雅黑"/>
+          <w:b w:val="0"/>
+          <w:bCs w:val="0"/>
+          <w:sz w:val="24"/>
+          <w:szCs w:val="24"/>
+          <w:lang w:val="en-US" w:eastAsia="zh-CN"/>
+        </w:rPr>
+        <w:t>例如：重写前的Url为MyHandler.ashx，重写后的Url为Page.aspx，那么在请求管道第8个事件中创建HttpHandler进行后续处理的时候就只会创建我们所重写的Page.aspx的实例了</w:t>
+      </w:r>
+      <w:r>
+        <w:rPr>
+          <w:rFonts w:hint="eastAsia" w:ascii="微软雅黑" w:hAnsi="微软雅黑" w:eastAsia="微软雅黑" w:cs="微软雅黑"/>
+          <w:b w:val="0"/>
+          <w:bCs w:val="0"/>
+          <w:color w:val="auto"/>
+          <w:sz w:val="24"/>
+          <w:szCs w:val="24"/>
+          <w:lang w:val="en-US" w:eastAsia="zh-CN"/>
+        </w:rPr>
+        <w:t>）</w:t>
+      </w:r>
+      <w:r>
+        <w:rPr>
+          <w:rFonts w:hint="eastAsia" w:ascii="微软雅黑" w:hAnsi="微软雅黑" w:eastAsia="微软雅黑" w:cs="微软雅黑"/>
+          <w:b w:val="0"/>
+          <w:bCs w:val="0"/>
+          <w:sz w:val="24"/>
+          <w:szCs w:val="24"/>
+          <w:lang w:val="en-US" w:eastAsia="zh-CN"/>
+        </w:rPr>
+        <w:t>，</w:t>
+      </w:r>
+      <w:r>
+        <w:rPr>
+          <w:rFonts w:hint="eastAsia" w:ascii="微软雅黑" w:hAnsi="微软雅黑" w:eastAsia="微软雅黑" w:cs="微软雅黑"/>
+          <w:b w:val="0"/>
+          <w:bCs w:val="0"/>
+          <w:color w:val="FF0000"/>
+          <w:sz w:val="24"/>
+          <w:szCs w:val="24"/>
+          <w:lang w:val="en-US" w:eastAsia="zh-CN"/>
+        </w:rPr>
+        <w:t>并且更新HttpContext中相应的成员为我们所重写新的Url的相应参数的体现</w:t>
+      </w:r>
+      <w:r>
+        <w:rPr>
+          <w:rFonts w:hint="eastAsia" w:ascii="微软雅黑" w:hAnsi="微软雅黑" w:eastAsia="微软雅黑" w:cs="微软雅黑"/>
+          <w:b w:val="0"/>
+          <w:bCs w:val="0"/>
+          <w:sz w:val="24"/>
+          <w:szCs w:val="24"/>
+          <w:lang w:val="en-US" w:eastAsia="zh-CN"/>
+        </w:rPr>
+        <w:t>（例如：重写前的Url没有带Get请求的参数格式，则重写前的HttpContext.Request.QueryString是什么都没有的，而重写后的Url添加了Get请求参数的格式，则重写后的HttpContext.Request.QueryString也会有相应的体现）</w:t>
+      </w:r>
+      <w:bookmarkStart w:id="0" w:name="_GoBack"/>
+      <w:bookmarkEnd w:id="0"/>
+    </w:p>
+    <w:p>
+      <w:pPr>
+        <w:keepNext w:val="0"/>
+        <w:keepLines w:val="0"/>
+        <w:pageBreakBefore w:val="0"/>
+        <w:widowControl w:val="0"/>
+        <w:numPr>
+          <w:numId w:val="0"/>
+        </w:numPr>
+        <w:kinsoku/>
+        <w:wordWrap w:val="0"/>
+        <w:overflowPunct/>
+        <w:topLinePunct w:val="0"/>
+        <w:autoSpaceDE/>
+        <w:autoSpaceDN/>
+        <w:bidi w:val="0"/>
+        <w:adjustRightInd/>
+        <w:snapToGrid/>
+        <w:jc w:val="both"/>
+        <w:textAlignment w:val="auto"/>
+        <w:rPr>
+          <w:rFonts w:hint="default" w:ascii="微软雅黑" w:hAnsi="微软雅黑" w:eastAsia="微软雅黑" w:cs="微软雅黑"/>
+          <w:b w:val="0"/>
+          <w:bCs w:val="0"/>
+          <w:sz w:val="24"/>
+          <w:szCs w:val="24"/>
+          <w:lang w:val="en-US" w:eastAsia="zh-CN"/>
+        </w:rPr>
+      </w:pPr>
+      <w:r>
+        <w:rPr>
+          <w:rFonts w:hint="default" w:ascii="微软雅黑" w:hAnsi="微软雅黑" w:eastAsia="微软雅黑" w:cs="微软雅黑"/>
+          <w:b w:val="0"/>
+          <w:bCs w:val="0"/>
+          <w:sz w:val="24"/>
+          <w:szCs w:val="24"/>
+          <w:lang w:val="en-US" w:eastAsia="zh-CN"/>
+        </w:rPr>
+        <w:drawing>
+          <wp:inline distT="0" distB="0" distL="114300" distR="114300">
+            <wp:extent cx="8064500" cy="1852295"/>
+            <wp:effectExtent l="0" t="0" r="12700" b="14605"/>
+            <wp:docPr id="10" name="图片 10" descr="微信截图_20190717235547"/>
+            <wp:cNvGraphicFramePr>
+              <a:graphicFrameLocks xmlns:a="http://schemas.openxmlformats.org/drawingml/2006/main" noChangeAspect="1"/>
+            </wp:cNvGraphicFramePr>
+            <a:graphic xmlns:a="http://schemas.openxmlformats.org/drawingml/2006/main">
+              <a:graphicData uri="http://schemas.openxmlformats.org/drawingml/2006/picture">
+                <pic:pic xmlns:pic="http://schemas.openxmlformats.org/drawingml/2006/picture">
+                  <pic:nvPicPr>
+                    <pic:cNvPr id="10" name="图片 10" descr="微信截图_20190717235547"/>
+                    <pic:cNvPicPr>
+                      <a:picLocks noChangeAspect="1"/>
+                    </pic:cNvPicPr>
+                  </pic:nvPicPr>
+                  <pic:blipFill>
+                    <a:blip r:embed="rId7"/>
+                    <a:stretch>
+                      <a:fillRect/>
+                    </a:stretch>
+                  </pic:blipFill>
+                  <pic:spPr>
+                    <a:xfrm>
+                      <a:off x="0" y="0"/>
+                      <a:ext cx="8064500" cy="1852295"/>
+                    </a:xfrm>
+                    <a:prstGeom prst="rect">
+                      <a:avLst/>
+                    </a:prstGeom>
+                  </pic:spPr>
+                </pic:pic>
+              </a:graphicData>
+            </a:graphic>
+          </wp:inline>
+        </w:drawing>
+      </w:r>
+    </w:p>
+    <w:p>
+      <w:pPr>
+        <w:keepNext w:val="0"/>
+        <w:keepLines w:val="0"/>
+        <w:pageBreakBefore w:val="0"/>
+        <w:widowControl w:val="0"/>
+        <w:numPr>
+          <w:ilvl w:val="0"/>
+          <w:numId w:val="0"/>
+        </w:numPr>
+        <w:kinsoku/>
+        <w:wordWrap w:val="0"/>
+        <w:overflowPunct/>
+        <w:topLinePunct w:val="0"/>
+        <w:autoSpaceDE/>
+        <w:autoSpaceDN/>
+        <w:bidi w:val="0"/>
+        <w:adjustRightInd/>
+        <w:snapToGrid/>
+        <w:jc w:val="both"/>
+        <w:textAlignment w:val="auto"/>
+        <w:rPr>
+          <w:rFonts w:hint="default" w:ascii="微软雅黑" w:hAnsi="微软雅黑" w:eastAsia="微软雅黑" w:cs="微软雅黑"/>
+          <w:b/>
+          <w:bCs/>
+          <w:sz w:val="24"/>
+          <w:szCs w:val="24"/>
+          <w:lang w:val="en-US" w:eastAsia="zh-CN"/>
+        </w:rPr>
+      </w:pPr>
+    </w:p>
+    <w:p>
+      <w:pPr>
+        <w:keepNext w:val="0"/>
+        <w:keepLines w:val="0"/>
+        <w:pageBreakBefore w:val="0"/>
+        <w:widowControl w:val="0"/>
+        <w:numPr>
+          <w:ilvl w:val="0"/>
+          <w:numId w:val="0"/>
+        </w:numPr>
+        <w:kinsoku/>
+        <w:wordWrap w:val="0"/>
+        <w:overflowPunct/>
+        <w:topLinePunct w:val="0"/>
+        <w:autoSpaceDE/>
+        <w:autoSpaceDN/>
+        <w:bidi w:val="0"/>
+        <w:adjustRightInd/>
+        <w:snapToGrid/>
+        <w:jc w:val="both"/>
+        <w:textAlignment w:val="auto"/>
+        <w:rPr>
+          <w:rFonts w:hint="eastAsia" w:ascii="微软雅黑" w:hAnsi="微软雅黑" w:eastAsia="微软雅黑" w:cs="微软雅黑"/>
+          <w:b/>
+          <w:bCs/>
+          <w:sz w:val="24"/>
+          <w:szCs w:val="24"/>
+          <w:lang w:val="en-US" w:eastAsia="zh-CN"/>
+        </w:rPr>
+      </w:pPr>
+      <w:r>
+        <w:rPr>
+          <w:rFonts w:hint="eastAsia" w:ascii="微软雅黑" w:hAnsi="微软雅黑" w:eastAsia="微软雅黑" w:cs="微软雅黑"/>
+          <w:b/>
+          <w:bCs/>
+          <w:sz w:val="24"/>
+          <w:szCs w:val="24"/>
+          <w:lang w:val="en-US" w:eastAsia="zh-CN"/>
+        </w:rPr>
         <w:t>-&gt; HttpContex中的成员</w:t>
       </w:r>
     </w:p>
@@ -1010,7 +1284,7 @@
         <w:widowControl w:val="0"/>
         <w:numPr>
           <w:ilvl w:val="0"/>
-          <w:numId w:val="5"/>
+          <w:numId w:val="6"/>
         </w:numPr>
         <w:kinsoku/>
         <w:wordWrap w:val="0"/>
@@ -1095,7 +1369,7 @@
         <w:widowControl w:val="0"/>
         <w:numPr>
           <w:ilvl w:val="0"/>
-          <w:numId w:val="6"/>
+          <w:numId w:val="7"/>
         </w:numPr>
         <w:kinsoku/>
         <w:wordWrap w:val="0"/>
@@ -1180,7 +1454,7 @@
                     </pic:cNvPicPr>
                   </pic:nvPicPr>
                   <pic:blipFill>
-                    <a:blip r:embed="rId7"/>
+                    <a:blip r:embed="rId8"/>
                     <a:stretch>
                       <a:fillRect/>
                     </a:stretch>
@@ -1209,7 +1483,7 @@
         <w:widowControl w:val="0"/>
         <w:numPr>
           <w:ilvl w:val="0"/>
-          <w:numId w:val="6"/>
+          <w:numId w:val="7"/>
         </w:numPr>
         <w:kinsoku/>
         <w:wordWrap w:val="0"/>
@@ -1294,7 +1568,7 @@
                     </pic:cNvPicPr>
                   </pic:nvPicPr>
                   <pic:blipFill>
-                    <a:blip r:embed="rId8"/>
+                    <a:blip r:embed="rId9"/>
                     <a:stretch>
                       <a:fillRect/>
                     </a:stretch>
@@ -1323,7 +1597,7 @@
         <w:widowControl w:val="0"/>
         <w:numPr>
           <w:ilvl w:val="0"/>
-          <w:numId w:val="6"/>
+          <w:numId w:val="7"/>
         </w:numPr>
         <w:kinsoku/>
         <w:wordWrap w:val="0"/>
@@ -1408,7 +1682,7 @@
                     </pic:cNvPicPr>
                   </pic:nvPicPr>
                   <pic:blipFill>
-                    <a:blip r:embed="rId9"/>
+                    <a:blip r:embed="rId10"/>
                     <a:stretch>
                       <a:fillRect/>
                     </a:stretch>
@@ -1437,7 +1711,7 @@
         <w:widowControl w:val="0"/>
         <w:numPr>
           <w:ilvl w:val="0"/>
-          <w:numId w:val="6"/>
+          <w:numId w:val="7"/>
         </w:numPr>
         <w:kinsoku/>
         <w:wordWrap w:val="0"/>
@@ -1566,7 +1840,7 @@
                     </pic:cNvPicPr>
                   </pic:nvPicPr>
                   <pic:blipFill>
-                    <a:blip r:embed="rId10"/>
+                    <a:blip r:embed="rId11"/>
                     <a:stretch>
                       <a:fillRect/>
                     </a:stretch>
@@ -1595,7 +1869,7 @@
         <w:widowControl w:val="0"/>
         <w:numPr>
           <w:ilvl w:val="0"/>
-          <w:numId w:val="6"/>
+          <w:numId w:val="7"/>
         </w:numPr>
         <w:kinsoku/>
         <w:wordWrap w:val="0"/>
@@ -1680,7 +1954,7 @@
                     </pic:cNvPicPr>
                   </pic:nvPicPr>
                   <pic:blipFill>
-                    <a:blip r:embed="rId11"/>
+                    <a:blip r:embed="rId12"/>
                     <a:stretch>
                       <a:fillRect/>
                     </a:stretch>
@@ -1709,7 +1983,7 @@
         <w:widowControl w:val="0"/>
         <w:numPr>
           <w:ilvl w:val="0"/>
-          <w:numId w:val="6"/>
+          <w:numId w:val="7"/>
         </w:numPr>
         <w:kinsoku/>
         <w:wordWrap w:val="0"/>
@@ -1851,7 +2125,7 @@
                     </pic:cNvPicPr>
                   </pic:nvPicPr>
                   <pic:blipFill>
-                    <a:blip r:embed="rId12"/>
+                    <a:blip r:embed="rId13"/>
                     <a:stretch>
                       <a:fillRect/>
                     </a:stretch>
@@ -1880,7 +2154,7 @@
         <w:widowControl w:val="0"/>
         <w:numPr>
           <w:ilvl w:val="0"/>
-          <w:numId w:val="6"/>
+          <w:numId w:val="7"/>
         </w:numPr>
         <w:kinsoku/>
         <w:wordWrap w:val="0"/>
@@ -1965,7 +2239,7 @@
                     </pic:cNvPicPr>
                   </pic:nvPicPr>
                   <pic:blipFill>
-                    <a:blip r:embed="rId13"/>
+                    <a:blip r:embed="rId14"/>
                     <a:stretch>
                       <a:fillRect/>
                     </a:stretch>
@@ -1994,7 +2268,7 @@
         <w:widowControl w:val="0"/>
         <w:numPr>
           <w:ilvl w:val="0"/>
-          <w:numId w:val="6"/>
+          <w:numId w:val="7"/>
         </w:numPr>
         <w:kinsoku/>
         <w:wordWrap w:val="0"/>
@@ -2107,8 +2381,8 @@
         </w:rPr>
         <w:drawing>
           <wp:inline distT="0" distB="0" distL="114300" distR="114300">
-            <wp:extent cx="6478270" cy="1259205"/>
-            <wp:effectExtent l="0" t="0" r="17780" b="17145"/>
+            <wp:extent cx="5907405" cy="1148080"/>
+            <wp:effectExtent l="0" t="0" r="17145" b="13970"/>
             <wp:docPr id="12" name="图片 12" descr="微信截图_20190608182255"/>
             <wp:cNvGraphicFramePr>
               <a:graphicFrameLocks xmlns:a="http://schemas.openxmlformats.org/drawingml/2006/main" noChangeAspect="1"/>
@@ -2123,7 +2397,7 @@
                     </pic:cNvPicPr>
                   </pic:nvPicPr>
                   <pic:blipFill>
-                    <a:blip r:embed="rId14"/>
+                    <a:blip r:embed="rId15"/>
                     <a:stretch>
                       <a:fillRect/>
                     </a:stretch>
@@ -2131,7 +2405,7 @@
                   <pic:spPr>
                     <a:xfrm>
                       <a:off x="0" y="0"/>
-                      <a:ext cx="6478270" cy="1259205"/>
+                      <a:ext cx="5907405" cy="1148080"/>
                     </a:xfrm>
                     <a:prstGeom prst="rect">
                       <a:avLst/>
@@ -2152,6 +2426,129 @@
         <w:widowControl w:val="0"/>
         <w:numPr>
           <w:ilvl w:val="0"/>
+          <w:numId w:val="7"/>
+        </w:numPr>
+        <w:kinsoku/>
+        <w:wordWrap w:val="0"/>
+        <w:overflowPunct/>
+        <w:topLinePunct w:val="0"/>
+        <w:autoSpaceDE/>
+        <w:autoSpaceDN/>
+        <w:bidi w:val="0"/>
+        <w:adjustRightInd/>
+        <w:snapToGrid/>
+        <w:ind w:left="0" w:leftChars="0" w:firstLine="420" w:firstLineChars="0"/>
+        <w:jc w:val="both"/>
+        <w:textAlignment w:val="auto"/>
+        <w:rPr>
+          <w:rFonts w:hint="default" w:ascii="微软雅黑" w:hAnsi="微软雅黑" w:eastAsia="微软雅黑" w:cs="微软雅黑"/>
+          <w:sz w:val="24"/>
+          <w:szCs w:val="24"/>
+          <w:lang w:val="en-US" w:eastAsia="zh-CN"/>
+        </w:rPr>
+      </w:pPr>
+      <w:r>
+        <w:rPr>
+          <w:rFonts w:hint="eastAsia" w:ascii="微软雅黑" w:hAnsi="微软雅黑" w:eastAsia="微软雅黑" w:cs="微软雅黑"/>
+          <w:sz w:val="24"/>
+          <w:szCs w:val="24"/>
+          <w:lang w:val="en-US" w:eastAsia="zh-CN"/>
+        </w:rPr>
+        <w:t>HttpContext.Request.AppRelativeCurrentExecutionFilePath：获取当前所请求资源的虚拟路径，并且开头以"~"号作</w:t>
+      </w:r>
+      <w:r>
+        <w:rPr>
+          <w:rFonts w:hint="eastAsia" w:ascii="微软雅黑" w:hAnsi="微软雅黑" w:eastAsia="微软雅黑" w:cs="微软雅黑"/>
+          <w:sz w:val="24"/>
+          <w:szCs w:val="24"/>
+          <w:lang w:val="en-US" w:eastAsia="zh-CN"/>
+        </w:rPr>
+        <w:tab/>
+        <w:t>为开头，如：~/Member/Booklist_1.aspx</w:t>
+      </w:r>
+    </w:p>
+    <w:p>
+      <w:pPr>
+        <w:keepNext w:val="0"/>
+        <w:keepLines w:val="0"/>
+        <w:pageBreakBefore w:val="0"/>
+        <w:widowControl w:val="0"/>
+        <w:numPr>
+          <w:numId w:val="0"/>
+        </w:numPr>
+        <w:kinsoku/>
+        <w:wordWrap w:val="0"/>
+        <w:overflowPunct/>
+        <w:topLinePunct w:val="0"/>
+        <w:autoSpaceDE/>
+        <w:autoSpaceDN/>
+        <w:bidi w:val="0"/>
+        <w:adjustRightInd/>
+        <w:snapToGrid/>
+        <w:ind w:left="420" w:leftChars="0"/>
+        <w:jc w:val="both"/>
+        <w:textAlignment w:val="auto"/>
+        <w:rPr>
+          <w:rFonts w:hint="default" w:ascii="微软雅黑" w:hAnsi="微软雅黑" w:eastAsia="微软雅黑" w:cs="微软雅黑"/>
+          <w:sz w:val="24"/>
+          <w:szCs w:val="24"/>
+          <w:lang w:val="en-US" w:eastAsia="zh-CN"/>
+        </w:rPr>
+      </w:pPr>
+      <w:r>
+        <w:rPr>
+          <w:rFonts w:hint="default" w:ascii="微软雅黑" w:hAnsi="微软雅黑" w:eastAsia="微软雅黑" w:cs="微软雅黑"/>
+          <w:sz w:val="24"/>
+          <w:szCs w:val="24"/>
+          <w:lang w:val="en-US" w:eastAsia="zh-CN"/>
+        </w:rPr>
+        <w:drawing>
+          <wp:inline distT="0" distB="0" distL="114300" distR="114300">
+            <wp:extent cx="6924675" cy="552450"/>
+            <wp:effectExtent l="0" t="0" r="9525" b="0"/>
+            <wp:docPr id="35" name="图片 35" descr="微信截图_20190717235950"/>
+            <wp:cNvGraphicFramePr>
+              <a:graphicFrameLocks xmlns:a="http://schemas.openxmlformats.org/drawingml/2006/main" noChangeAspect="1"/>
+            </wp:cNvGraphicFramePr>
+            <a:graphic xmlns:a="http://schemas.openxmlformats.org/drawingml/2006/main">
+              <a:graphicData uri="http://schemas.openxmlformats.org/drawingml/2006/picture">
+                <pic:pic xmlns:pic="http://schemas.openxmlformats.org/drawingml/2006/picture">
+                  <pic:nvPicPr>
+                    <pic:cNvPr id="35" name="图片 35" descr="微信截图_20190717235950"/>
+                    <pic:cNvPicPr>
+                      <a:picLocks noChangeAspect="1"/>
+                    </pic:cNvPicPr>
+                  </pic:nvPicPr>
+                  <pic:blipFill>
+                    <a:blip r:embed="rId16"/>
+                    <a:stretch>
+                      <a:fillRect/>
+                    </a:stretch>
+                  </pic:blipFill>
+                  <pic:spPr>
+                    <a:xfrm>
+                      <a:off x="0" y="0"/>
+                      <a:ext cx="6924675" cy="552450"/>
+                    </a:xfrm>
+                    <a:prstGeom prst="rect">
+                      <a:avLst/>
+                    </a:prstGeom>
+                  </pic:spPr>
+                </pic:pic>
+              </a:graphicData>
+            </a:graphic>
+          </wp:inline>
+        </w:drawing>
+      </w:r>
+    </w:p>
+    <w:p>
+      <w:pPr>
+        <w:keepNext w:val="0"/>
+        <w:keepLines w:val="0"/>
+        <w:pageBreakBefore w:val="0"/>
+        <w:widowControl w:val="0"/>
+        <w:numPr>
+          <w:ilvl w:val="0"/>
           <w:numId w:val="0"/>
         </w:numPr>
         <w:kinsoku/>
@@ -2195,7 +2592,7 @@
         <w:widowControl w:val="0"/>
         <w:numPr>
           <w:ilvl w:val="0"/>
-          <w:numId w:val="7"/>
+          <w:numId w:val="8"/>
         </w:numPr>
         <w:kinsoku/>
         <w:wordWrap w:val="0"/>
@@ -2298,7 +2695,7 @@
                     </pic:cNvPicPr>
                   </pic:nvPicPr>
                   <pic:blipFill>
-                    <a:blip r:embed="rId15"/>
+                    <a:blip r:embed="rId17"/>
                     <a:stretch>
                       <a:fillRect/>
                     </a:stretch>
@@ -2357,7 +2754,7 @@
         <w:widowControl w:val="0"/>
         <w:numPr>
           <w:ilvl w:val="0"/>
-          <w:numId w:val="5"/>
+          <w:numId w:val="6"/>
         </w:numPr>
         <w:kinsoku/>
         <w:wordWrap w:val="0"/>
@@ -2438,7 +2835,7 @@
         <w:widowControl w:val="0"/>
         <w:numPr>
           <w:ilvl w:val="0"/>
-          <w:numId w:val="8"/>
+          <w:numId w:val="9"/>
         </w:numPr>
         <w:kinsoku/>
         <w:wordWrap w:val="0"/>
@@ -2523,7 +2920,7 @@
                     </pic:cNvPicPr>
                   </pic:nvPicPr>
                   <pic:blipFill>
-                    <a:blip r:embed="rId16"/>
+                    <a:blip r:embed="rId18"/>
                     <a:stretch>
                       <a:fillRect/>
                     </a:stretch>
@@ -2552,7 +2949,7 @@
         <w:widowControl w:val="0"/>
         <w:numPr>
           <w:ilvl w:val="0"/>
-          <w:numId w:val="8"/>
+          <w:numId w:val="9"/>
         </w:numPr>
         <w:kinsoku/>
         <w:wordWrap w:val="0"/>
@@ -2722,7 +3119,7 @@
                     </pic:cNvPicPr>
                   </pic:nvPicPr>
                   <pic:blipFill>
-                    <a:blip r:embed="rId17"/>
+                    <a:blip r:embed="rId19"/>
                     <a:stretch>
                       <a:fillRect/>
                     </a:stretch>
@@ -2751,7 +3148,7 @@
         <w:widowControl w:val="0"/>
         <w:numPr>
           <w:ilvl w:val="0"/>
-          <w:numId w:val="8"/>
+          <w:numId w:val="9"/>
         </w:numPr>
         <w:kinsoku/>
         <w:wordWrap w:val="0"/>
@@ -2893,7 +3290,7 @@
                     </pic:cNvPicPr>
                   </pic:nvPicPr>
                   <pic:blipFill>
-                    <a:blip r:embed="rId18"/>
+                    <a:blip r:embed="rId20"/>
                     <a:stretch>
                       <a:fillRect/>
                     </a:stretch>
@@ -2922,7 +3319,7 @@
         <w:widowControl w:val="0"/>
         <w:numPr>
           <w:ilvl w:val="0"/>
-          <w:numId w:val="8"/>
+          <w:numId w:val="9"/>
         </w:numPr>
         <w:kinsoku/>
         <w:wordWrap w:val="0"/>
@@ -3069,7 +3466,7 @@
                     </pic:cNvPicPr>
                   </pic:nvPicPr>
                   <pic:blipFill>
-                    <a:blip r:embed="rId19"/>
+                    <a:blip r:embed="rId21"/>
                     <a:stretch>
                       <a:fillRect/>
                     </a:stretch>
@@ -3141,7 +3538,7 @@
         <w:widowControl w:val="0"/>
         <w:numPr>
           <w:ilvl w:val="0"/>
-          <w:numId w:val="9"/>
+          <w:numId w:val="10"/>
         </w:numPr>
         <w:kinsoku/>
         <w:wordWrap w:val="0"/>
@@ -3226,7 +3623,7 @@
                     </pic:cNvPicPr>
                   </pic:nvPicPr>
                   <pic:blipFill>
-                    <a:blip r:embed="rId20"/>
+                    <a:blip r:embed="rId22"/>
                     <a:stretch>
                       <a:fillRect/>
                     </a:stretch>
@@ -3255,7 +3652,7 @@
         <w:widowControl w:val="0"/>
         <w:numPr>
           <w:ilvl w:val="0"/>
-          <w:numId w:val="9"/>
+          <w:numId w:val="10"/>
         </w:numPr>
         <w:kinsoku/>
         <w:wordWrap w:val="0"/>
@@ -3340,7 +3737,7 @@
                     </pic:cNvPicPr>
                   </pic:nvPicPr>
                   <pic:blipFill>
-                    <a:blip r:embed="rId21"/>
+                    <a:blip r:embed="rId23"/>
                     <a:stretch>
                       <a:fillRect/>
                     </a:stretch>
@@ -3369,7 +3766,7 @@
         <w:widowControl w:val="0"/>
         <w:numPr>
           <w:ilvl w:val="0"/>
-          <w:numId w:val="9"/>
+          <w:numId w:val="10"/>
         </w:numPr>
         <w:kinsoku/>
         <w:wordWrap w:val="0"/>
@@ -3625,7 +4022,7 @@
                     </pic:cNvPicPr>
                   </pic:nvPicPr>
                   <pic:blipFill>
-                    <a:blip r:embed="rId22"/>
+                    <a:blip r:embed="rId24"/>
                     <a:stretch>
                       <a:fillRect/>
                     </a:stretch>
@@ -3654,7 +4051,7 @@
         <w:widowControl w:val="0"/>
         <w:numPr>
           <w:ilvl w:val="0"/>
-          <w:numId w:val="9"/>
+          <w:numId w:val="10"/>
         </w:numPr>
         <w:kinsoku/>
         <w:wordWrap w:val="0"/>
@@ -3739,7 +4136,7 @@
                     </pic:cNvPicPr>
                   </pic:nvPicPr>
                   <pic:blipFill>
-                    <a:blip r:embed="rId23"/>
+                    <a:blip r:embed="rId25"/>
                     <a:stretch>
                       <a:fillRect/>
                     </a:stretch>
@@ -3768,7 +4165,7 @@
         <w:widowControl w:val="0"/>
         <w:numPr>
           <w:ilvl w:val="0"/>
-          <w:numId w:val="9"/>
+          <w:numId w:val="10"/>
         </w:numPr>
         <w:kinsoku/>
         <w:wordWrap w:val="0"/>
@@ -3853,7 +4250,7 @@
                     </pic:cNvPicPr>
                   </pic:nvPicPr>
                   <pic:blipFill>
-                    <a:blip r:embed="rId24"/>
+                    <a:blip r:embed="rId26"/>
                     <a:stretch>
                       <a:fillRect/>
                     </a:stretch>
@@ -3882,7 +4279,7 @@
         <w:widowControl w:val="0"/>
         <w:numPr>
           <w:ilvl w:val="0"/>
-          <w:numId w:val="9"/>
+          <w:numId w:val="10"/>
         </w:numPr>
         <w:kinsoku/>
         <w:wordWrap w:val="0"/>
@@ -3967,7 +4364,7 @@
                     </pic:cNvPicPr>
                   </pic:nvPicPr>
                   <pic:blipFill>
-                    <a:blip r:embed="rId25"/>
+                    <a:blip r:embed="rId27"/>
                     <a:stretch>
                       <a:fillRect/>
                     </a:stretch>
@@ -4026,7 +4423,7 @@
         <w:widowControl w:val="0"/>
         <w:numPr>
           <w:ilvl w:val="0"/>
-          <w:numId w:val="5"/>
+          <w:numId w:val="6"/>
         </w:numPr>
         <w:kinsoku/>
         <w:wordWrap w:val="0"/>
@@ -4107,7 +4504,7 @@
         <w:widowControl w:val="0"/>
         <w:numPr>
           <w:ilvl w:val="0"/>
-          <w:numId w:val="10"/>
+          <w:numId w:val="11"/>
         </w:numPr>
         <w:kinsoku/>
         <w:wordWrap w:val="0"/>
@@ -4210,7 +4607,7 @@
                     </pic:cNvPicPr>
                   </pic:nvPicPr>
                   <pic:blipFill>
-                    <a:blip r:embed="rId26"/>
+                    <a:blip r:embed="rId28"/>
                     <a:stretch>
                       <a:fillRect/>
                     </a:stretch>
@@ -4239,7 +4636,7 @@
         <w:widowControl w:val="0"/>
         <w:numPr>
           <w:ilvl w:val="0"/>
-          <w:numId w:val="10"/>
+          <w:numId w:val="11"/>
         </w:numPr>
         <w:kinsoku/>
         <w:wordWrap w:val="0"/>
@@ -4399,7 +4796,7 @@
                     </pic:cNvPicPr>
                   </pic:nvPicPr>
                   <pic:blipFill>
-                    <a:blip r:embed="rId27"/>
+                    <a:blip r:embed="rId29"/>
                     <a:stretch>
                       <a:fillRect/>
                     </a:stretch>
@@ -4517,7 +4914,7 @@
                     </pic:cNvPicPr>
                   </pic:nvPicPr>
                   <pic:blipFill>
-                    <a:blip r:embed="rId28"/>
+                    <a:blip r:embed="rId30"/>
                     <a:stretch>
                       <a:fillRect/>
                     </a:stretch>
@@ -4546,7 +4943,7 @@
         <w:widowControl w:val="0"/>
         <w:numPr>
           <w:ilvl w:val="0"/>
-          <w:numId w:val="10"/>
+          <w:numId w:val="11"/>
         </w:numPr>
         <w:kinsoku/>
         <w:wordWrap w:val="0"/>
@@ -4704,7 +5101,7 @@
                     </pic:cNvPicPr>
                   </pic:nvPicPr>
                   <pic:blipFill>
-                    <a:blip r:embed="rId29"/>
+                    <a:blip r:embed="rId31"/>
                     <a:stretch>
                       <a:fillRect/>
                     </a:stretch>
@@ -4822,7 +5219,7 @@
                     </pic:cNvPicPr>
                   </pic:nvPicPr>
                   <pic:blipFill>
-                    <a:blip r:embed="rId30"/>
+                    <a:blip r:embed="rId32"/>
                     <a:stretch>
                       <a:fillRect/>
                     </a:stretch>
@@ -4851,7 +5248,7 @@
         <w:widowControl w:val="0"/>
         <w:numPr>
           <w:ilvl w:val="0"/>
-          <w:numId w:val="10"/>
+          <w:numId w:val="11"/>
         </w:numPr>
         <w:kinsoku/>
         <w:wordWrap w:val="0"/>
@@ -4972,7 +5369,7 @@
                     </pic:cNvPicPr>
                   </pic:nvPicPr>
                   <pic:blipFill>
-                    <a:blip r:embed="rId31"/>
+                    <a:blip r:embed="rId33"/>
                     <a:stretch>
                       <a:fillRect/>
                     </a:stretch>
@@ -5001,7 +5398,7 @@
         <w:widowControl w:val="0"/>
         <w:numPr>
           <w:ilvl w:val="0"/>
-          <w:numId w:val="10"/>
+          <w:numId w:val="11"/>
         </w:numPr>
         <w:kinsoku/>
         <w:wordWrap w:val="0"/>
@@ -5104,7 +5501,7 @@
                     </pic:cNvPicPr>
                   </pic:nvPicPr>
                   <pic:blipFill>
-                    <a:blip r:embed="rId32"/>
+                    <a:blip r:embed="rId34"/>
                     <a:stretch>
                       <a:fillRect/>
                     </a:stretch>
@@ -5133,7 +5530,7 @@
         <w:widowControl w:val="0"/>
         <w:numPr>
           <w:ilvl w:val="0"/>
-          <w:numId w:val="10"/>
+          <w:numId w:val="11"/>
         </w:numPr>
         <w:kinsoku/>
         <w:wordWrap w:val="0"/>
@@ -5254,7 +5651,7 @@
                     </pic:cNvPicPr>
                   </pic:nvPicPr>
                   <pic:blipFill>
-                    <a:blip r:embed="rId33"/>
+                    <a:blip r:embed="rId35"/>
                     <a:stretch>
                       <a:fillRect/>
                     </a:stretch>
@@ -5283,7 +5680,7 @@
         <w:widowControl w:val="0"/>
         <w:numPr>
           <w:ilvl w:val="0"/>
-          <w:numId w:val="10"/>
+          <w:numId w:val="11"/>
         </w:numPr>
         <w:kinsoku/>
         <w:wordWrap w:val="0"/>
@@ -5386,7 +5783,7 @@
                     </pic:cNvPicPr>
                   </pic:nvPicPr>
                   <pic:blipFill>
-                    <a:blip r:embed="rId34"/>
+                    <a:blip r:embed="rId36"/>
                     <a:stretch>
                       <a:fillRect/>
                     </a:stretch>
@@ -5415,7 +5812,7 @@
         <w:widowControl w:val="0"/>
         <w:numPr>
           <w:ilvl w:val="0"/>
-          <w:numId w:val="10"/>
+          <w:numId w:val="11"/>
         </w:numPr>
         <w:kinsoku/>
         <w:wordWrap w:val="0"/>
@@ -5453,6 +5850,7 @@
         <w:pageBreakBefore w:val="0"/>
         <w:widowControl w:val="0"/>
         <w:numPr>
+          <w:ilvl w:val="0"/>
           <w:numId w:val="0"/>
         </w:numPr>
         <w:kinsoku/>
@@ -5491,6 +5889,7 @@
         <w:pageBreakBefore w:val="0"/>
         <w:widowControl w:val="0"/>
         <w:numPr>
+          <w:ilvl w:val="0"/>
           <w:numId w:val="0"/>
         </w:numPr>
         <w:kinsoku/>
@@ -5519,18 +5918,7 @@
           <w:szCs w:val="24"/>
           <w:lang w:val="en-US" w:eastAsia="zh-CN"/>
         </w:rPr>
-        <w:t>-&gt; 如果一个Web Application中的一段代码抛出了一个异常，我们可以不在当</w:t>
-      </w:r>
-      <w:bookmarkStart w:id="0" w:name="_GoBack"/>
-      <w:bookmarkEnd w:id="0"/>
-      <w:r>
-        <w:rPr>
-          <w:rFonts w:hint="eastAsia" w:ascii="微软雅黑" w:hAnsi="微软雅黑" w:eastAsia="微软雅黑" w:cs="微软雅黑"/>
-          <w:sz w:val="24"/>
-          <w:szCs w:val="24"/>
-          <w:lang w:val="en-US" w:eastAsia="zh-CN"/>
-        </w:rPr>
-        <w:t>前上下文中使用 try/catch 进行异常的捕获，而是交给</w:t>
+        <w:t>-&gt; 如果一个Web Application中的一段代码抛出了一个异常，我们可以不在当前上下文中使用 try/catch 进行异常的捕获，而是交给</w:t>
       </w:r>
       <w:r>
         <w:rPr>
@@ -5595,6 +5983,7 @@
         <w:pageBreakBefore w:val="0"/>
         <w:widowControl w:val="0"/>
         <w:numPr>
+          <w:ilvl w:val="0"/>
           <w:numId w:val="0"/>
         </w:numPr>
         <w:kinsoku/>
@@ -5641,7 +6030,7 @@
                     </pic:cNvPicPr>
                   </pic:nvPicPr>
                   <pic:blipFill>
-                    <a:blip r:embed="rId35"/>
+                    <a:blip r:embed="rId37"/>
                     <a:stretch>
                       <a:fillRect/>
                     </a:stretch>
@@ -5669,6 +6058,7 @@
         <w:pageBreakBefore w:val="0"/>
         <w:widowControl w:val="0"/>
         <w:numPr>
+          <w:ilvl w:val="0"/>
           <w:numId w:val="0"/>
         </w:numPr>
         <w:kinsoku/>
@@ -5699,7 +6089,7 @@
         <w:widowControl w:val="0"/>
         <w:numPr>
           <w:ilvl w:val="0"/>
-          <w:numId w:val="5"/>
+          <w:numId w:val="6"/>
         </w:numPr>
         <w:kinsoku/>
         <w:wordWrap w:val="0"/>
@@ -5904,7 +6294,7 @@
         <w:widowControl w:val="0"/>
         <w:numPr>
           <w:ilvl w:val="0"/>
-          <w:numId w:val="11"/>
+          <w:numId w:val="12"/>
         </w:numPr>
         <w:kinsoku/>
         <w:wordWrap w:val="0"/>
@@ -5989,7 +6379,7 @@
                     </pic:cNvPicPr>
                   </pic:nvPicPr>
                   <pic:blipFill>
-                    <a:blip r:embed="rId36"/>
+                    <a:blip r:embed="rId38"/>
                     <a:stretch>
                       <a:fillRect/>
                     </a:stretch>
@@ -6018,7 +6408,7 @@
         <w:widowControl w:val="0"/>
         <w:numPr>
           <w:ilvl w:val="0"/>
-          <w:numId w:val="11"/>
+          <w:numId w:val="12"/>
         </w:numPr>
         <w:kinsoku/>
         <w:wordWrap w:val="0"/>
@@ -6121,7 +6511,7 @@
                     </pic:cNvPicPr>
                   </pic:nvPicPr>
                   <pic:blipFill>
-                    <a:blip r:embed="rId37"/>
+                    <a:blip r:embed="rId39"/>
                     <a:stretch>
                       <a:fillRect/>
                     </a:stretch>
@@ -6150,7 +6540,7 @@
         <w:widowControl w:val="0"/>
         <w:numPr>
           <w:ilvl w:val="0"/>
-          <w:numId w:val="11"/>
+          <w:numId w:val="12"/>
         </w:numPr>
         <w:kinsoku/>
         <w:wordWrap w:val="0"/>
@@ -6235,7 +6625,7 @@
                     </pic:cNvPicPr>
                   </pic:nvPicPr>
                   <pic:blipFill>
-                    <a:blip r:embed="rId38"/>
+                    <a:blip r:embed="rId40"/>
                     <a:stretch>
                       <a:fillRect/>
                     </a:stretch>
@@ -6357,7 +6747,7 @@
                     </pic:cNvPicPr>
                   </pic:nvPicPr>
                   <pic:blipFill>
-                    <a:blip r:embed="rId39"/>
+                    <a:blip r:embed="rId41"/>
                     <a:stretch>
                       <a:fillRect/>
                     </a:stretch>
@@ -6457,7 +6847,7 @@
         <w:widowControl w:val="0"/>
         <w:numPr>
           <w:ilvl w:val="0"/>
-          <w:numId w:val="12"/>
+          <w:numId w:val="13"/>
         </w:numPr>
         <w:kinsoku/>
         <w:wordWrap w:val="0"/>
@@ -6635,7 +7025,7 @@
         <w:widowControl w:val="0"/>
         <w:numPr>
           <w:ilvl w:val="0"/>
-          <w:numId w:val="11"/>
+          <w:numId w:val="12"/>
         </w:numPr>
         <w:kinsoku/>
         <w:wordWrap w:val="0"/>
@@ -6720,7 +7110,7 @@
                     </pic:cNvPicPr>
                   </pic:nvPicPr>
                   <pic:blipFill>
-                    <a:blip r:embed="rId40"/>
+                    <a:blip r:embed="rId42"/>
                     <a:stretch>
                       <a:fillRect/>
                     </a:stretch>
@@ -6749,7 +7139,7 @@
         <w:widowControl w:val="0"/>
         <w:numPr>
           <w:ilvl w:val="0"/>
-          <w:numId w:val="11"/>
+          <w:numId w:val="12"/>
         </w:numPr>
         <w:kinsoku/>
         <w:wordWrap w:val="0"/>
@@ -6834,7 +7224,7 @@
                     </pic:cNvPicPr>
                   </pic:nvPicPr>
                   <pic:blipFill>
-                    <a:blip r:embed="rId41"/>
+                    <a:blip r:embed="rId43"/>
                     <a:stretch>
                       <a:fillRect/>
                     </a:stretch>
@@ -6863,7 +7253,7 @@
         <w:widowControl w:val="0"/>
         <w:numPr>
           <w:ilvl w:val="0"/>
-          <w:numId w:val="11"/>
+          <w:numId w:val="12"/>
         </w:numPr>
         <w:kinsoku/>
         <w:wordWrap w:val="0"/>
@@ -6948,7 +7338,7 @@
                     </pic:cNvPicPr>
                   </pic:nvPicPr>
                   <pic:blipFill>
-                    <a:blip r:embed="rId42"/>
+                    <a:blip r:embed="rId44"/>
                     <a:stretch>
                       <a:fillRect/>
                     </a:stretch>
@@ -6977,7 +7367,7 @@
         <w:widowControl w:val="0"/>
         <w:numPr>
           <w:ilvl w:val="0"/>
-          <w:numId w:val="11"/>
+          <w:numId w:val="12"/>
         </w:numPr>
         <w:kinsoku/>
         <w:wordWrap w:val="0"/>
@@ -7119,7 +7509,7 @@
                     </pic:cNvPicPr>
                   </pic:nvPicPr>
                   <pic:blipFill>
-                    <a:blip r:embed="rId43"/>
+                    <a:blip r:embed="rId45"/>
                     <a:stretch>
                       <a:fillRect/>
                     </a:stretch>
@@ -7148,7 +7538,7 @@
         <w:widowControl w:val="0"/>
         <w:numPr>
           <w:ilvl w:val="0"/>
-          <w:numId w:val="11"/>
+          <w:numId w:val="12"/>
         </w:numPr>
         <w:kinsoku/>
         <w:wordWrap w:val="0"/>
@@ -7272,7 +7662,7 @@
                     </pic:cNvPicPr>
                   </pic:nvPicPr>
                   <pic:blipFill>
-                    <a:blip r:embed="rId44"/>
+                    <a:blip r:embed="rId46"/>
                     <a:stretch>
                       <a:fillRect/>
                     </a:stretch>
@@ -7301,7 +7691,7 @@
         <w:widowControl w:val="0"/>
         <w:numPr>
           <w:ilvl w:val="0"/>
-          <w:numId w:val="11"/>
+          <w:numId w:val="12"/>
         </w:numPr>
         <w:kinsoku/>
         <w:wordWrap w:val="0"/>
@@ -7441,6 +7831,8 @@
         <w:textAlignment w:val="auto"/>
         <w:rPr>
           <w:rFonts w:hint="default" w:ascii="微软雅黑" w:hAnsi="微软雅黑" w:eastAsia="微软雅黑" w:cs="微软雅黑"/>
+          <w:b/>
+          <w:bCs/>
           <w:sz w:val="24"/>
           <w:szCs w:val="24"/>
           <w:lang w:val="en-US" w:eastAsia="zh-CN"/>
@@ -7471,7 +7863,7 @@
                     </pic:cNvPicPr>
                   </pic:nvPicPr>
                   <pic:blipFill>
-                    <a:blip r:embed="rId45"/>
+                    <a:blip r:embed="rId47"/>
                     <a:stretch>
                       <a:fillRect/>
                     </a:stretch>
@@ -7559,6 +7951,18 @@
     </w:lvl>
   </w:abstractNum>
   <w:abstractNum w:abstractNumId="2">
+    <w:nsid w:val="A2521A8C"/>
+    <w:multiLevelType w:val="singleLevel"/>
+    <w:tmpl w:val="A2521A8C"/>
+    <w:lvl w:ilvl="0" w:tentative="0">
+      <w:start w:val="1"/>
+      <w:numFmt w:val="decimal"/>
+      <w:suff w:val="space"/>
+      <w:lvlText w:val="(%1)"/>
+      <w:lvlJc w:val="left"/>
+    </w:lvl>
+  </w:abstractNum>
+  <w:abstractNum w:abstractNumId="3">
     <w:nsid w:val="AB441E42"/>
     <w:multiLevelType w:val="singleLevel"/>
     <w:tmpl w:val="AB441E42"/>
@@ -7570,7 +7974,7 @@
       <w:lvlJc w:val="left"/>
     </w:lvl>
   </w:abstractNum>
-  <w:abstractNum w:abstractNumId="3">
+  <w:abstractNum w:abstractNumId="4">
     <w:nsid w:val="C22F7179"/>
     <w:multiLevelType w:val="singleLevel"/>
     <w:tmpl w:val="C22F7179"/>
@@ -7582,7 +7986,7 @@
       <w:lvlJc w:val="left"/>
     </w:lvl>
   </w:abstractNum>
-  <w:abstractNum w:abstractNumId="4">
+  <w:abstractNum w:abstractNumId="5">
     <w:nsid w:val="D5FAAB16"/>
     <w:multiLevelType w:val="singleLevel"/>
     <w:tmpl w:val="D5FAAB16"/>
@@ -7594,7 +7998,7 @@
       <w:lvlJc w:val="left"/>
     </w:lvl>
   </w:abstractNum>
-  <w:abstractNum w:abstractNumId="5">
+  <w:abstractNum w:abstractNumId="6">
     <w:nsid w:val="F56612EE"/>
     <w:multiLevelType w:val="singleLevel"/>
     <w:tmpl w:val="F56612EE"/>
@@ -7606,7 +8010,7 @@
       <w:lvlJc w:val="left"/>
     </w:lvl>
   </w:abstractNum>
-  <w:abstractNum w:abstractNumId="6">
+  <w:abstractNum w:abstractNumId="7">
     <w:nsid w:val="0A88CC4C"/>
     <w:multiLevelType w:val="singleLevel"/>
     <w:tmpl w:val="0A88CC4C"/>
@@ -7618,7 +8022,7 @@
       <w:lvlJc w:val="left"/>
     </w:lvl>
   </w:abstractNum>
-  <w:abstractNum w:abstractNumId="7">
+  <w:abstractNum w:abstractNumId="8">
     <w:nsid w:val="20CB805D"/>
     <w:multiLevelType w:val="singleLevel"/>
     <w:tmpl w:val="20CB805D"/>
@@ -7630,7 +8034,7 @@
       <w:lvlJc w:val="left"/>
     </w:lvl>
   </w:abstractNum>
-  <w:abstractNum w:abstractNumId="8">
+  <w:abstractNum w:abstractNumId="9">
     <w:nsid w:val="3512B4B5"/>
     <w:multiLevelType w:val="singleLevel"/>
     <w:tmpl w:val="3512B4B5"/>
@@ -7642,7 +8046,7 @@
       <w:lvlJc w:val="left"/>
     </w:lvl>
   </w:abstractNum>
-  <w:abstractNum w:abstractNumId="9">
+  <w:abstractNum w:abstractNumId="10">
     <w:nsid w:val="3F32CDA2"/>
     <w:multiLevelType w:val="singleLevel"/>
     <w:tmpl w:val="3F32CDA2"/>
@@ -7654,7 +8058,7 @@
       <w:lvlJc w:val="left"/>
     </w:lvl>
   </w:abstractNum>
-  <w:abstractNum w:abstractNumId="10">
+  <w:abstractNum w:abstractNumId="11">
     <w:nsid w:val="7873E07B"/>
     <w:multiLevelType w:val="singleLevel"/>
     <w:tmpl w:val="7873E07B"/>
@@ -7666,7 +8070,7 @@
       <w:lvlJc w:val="left"/>
     </w:lvl>
   </w:abstractNum>
-  <w:abstractNum w:abstractNumId="11">
+  <w:abstractNum w:abstractNumId="12">
     <w:nsid w:val="7D0A41C6"/>
     <w:multiLevelType w:val="singleLevel"/>
     <w:tmpl w:val="7D0A41C6"/>
@@ -7679,40 +8083,43 @@
     </w:lvl>
   </w:abstractNum>
   <w:num w:numId="1">
+    <w:abstractNumId w:val="12"/>
+  </w:num>
+  <w:num w:numId="2">
+    <w:abstractNumId w:val="9"/>
+  </w:num>
+  <w:num w:numId="3">
+    <w:abstractNumId w:val="7"/>
+  </w:num>
+  <w:num w:numId="4">
+    <w:abstractNumId w:val="3"/>
+  </w:num>
+  <w:num w:numId="5">
+    <w:abstractNumId w:val="2"/>
+  </w:num>
+  <w:num w:numId="6">
+    <w:abstractNumId w:val="6"/>
+  </w:num>
+  <w:num w:numId="7">
+    <w:abstractNumId w:val="0"/>
+  </w:num>
+  <w:num w:numId="8">
+    <w:abstractNumId w:val="10"/>
+  </w:num>
+  <w:num w:numId="9">
+    <w:abstractNumId w:val="4"/>
+  </w:num>
+  <w:num w:numId="10">
+    <w:abstractNumId w:val="1"/>
+  </w:num>
+  <w:num w:numId="11">
+    <w:abstractNumId w:val="5"/>
+  </w:num>
+  <w:num w:numId="12">
     <w:abstractNumId w:val="11"/>
   </w:num>
-  <w:num w:numId="2">
+  <w:num w:numId="13">
     <w:abstractNumId w:val="8"/>
-  </w:num>
-  <w:num w:numId="3">
-    <w:abstractNumId w:val="6"/>
-  </w:num>
-  <w:num w:numId="4">
-    <w:abstractNumId w:val="2"/>
-  </w:num>
-  <w:num w:numId="5">
-    <w:abstractNumId w:val="5"/>
-  </w:num>
-  <w:num w:numId="6">
-    <w:abstractNumId w:val="0"/>
-  </w:num>
-  <w:num w:numId="7">
-    <w:abstractNumId w:val="9"/>
-  </w:num>
-  <w:num w:numId="8">
-    <w:abstractNumId w:val="3"/>
-  </w:num>
-  <w:num w:numId="9">
-    <w:abstractNumId w:val="1"/>
-  </w:num>
-  <w:num w:numId="10">
-    <w:abstractNumId w:val="4"/>
-  </w:num>
-  <w:num w:numId="11">
-    <w:abstractNumId w:val="10"/>
-  </w:num>
-  <w:num w:numId="12">
-    <w:abstractNumId w:val="7"/>
   </w:num>
 </w:numbering>
 </file>

--- a/ASP.NET/ASP.NET基础/HttpContext.docx
+++ b/ASP.NET/ASP.NET基础/HttpContext.docx
@@ -930,6 +930,7 @@
         <w:pageBreakBefore w:val="0"/>
         <w:widowControl w:val="0"/>
         <w:numPr>
+          <w:ilvl w:val="0"/>
           <w:numId w:val="0"/>
         </w:numPr>
         <w:kinsoku/>
@@ -1123,16 +1124,15 @@
         </w:rPr>
         <w:t>（例如：重写前的Url没有带Get请求的参数格式，则重写前的HttpContext.Request.QueryString是什么都没有的，而重写后的Url添加了Get请求参数的格式，则重写后的HttpContext.Request.QueryString也会有相应的体现）</w:t>
       </w:r>
-      <w:bookmarkStart w:id="0" w:name="_GoBack"/>
-      <w:bookmarkEnd w:id="0"/>
-    </w:p>
-    <w:p>
-      <w:pPr>
-        <w:keepNext w:val="0"/>
-        <w:keepLines w:val="0"/>
-        <w:pageBreakBefore w:val="0"/>
-        <w:widowControl w:val="0"/>
-        <w:numPr>
+    </w:p>
+    <w:p>
+      <w:pPr>
+        <w:keepNext w:val="0"/>
+        <w:keepLines w:val="0"/>
+        <w:pageBreakBefore w:val="0"/>
+        <w:widowControl w:val="0"/>
+        <w:numPr>
+          <w:ilvl w:val="0"/>
           <w:numId w:val="0"/>
         </w:numPr>
         <w:kinsoku/>
@@ -2464,6 +2464,14 @@
           <w:lang w:val="en-US" w:eastAsia="zh-CN"/>
         </w:rPr>
         <w:tab/>
+      </w:r>
+      <w:r>
+        <w:rPr>
+          <w:rFonts w:hint="eastAsia" w:ascii="微软雅黑" w:hAnsi="微软雅黑" w:eastAsia="微软雅黑" w:cs="微软雅黑"/>
+          <w:sz w:val="24"/>
+          <w:szCs w:val="24"/>
+          <w:lang w:val="en-US" w:eastAsia="zh-CN"/>
+        </w:rPr>
         <w:t>为开头，如：~/Member/Booklist_1.aspx</w:t>
       </w:r>
     </w:p>
@@ -2474,6 +2482,7 @@
         <w:pageBreakBefore w:val="0"/>
         <w:widowControl w:val="0"/>
         <w:numPr>
+          <w:ilvl w:val="0"/>
           <w:numId w:val="0"/>
         </w:numPr>
         <w:kinsoku/>
@@ -4307,7 +4316,18 @@
           <w:szCs w:val="24"/>
           <w:lang w:val="en-US" w:eastAsia="zh-CN"/>
         </w:rPr>
-        <w:t>HttpContext.Response.End()：立即抛出一个异常，终止后续的代码执行</w:t>
+        <w:t>HttpContext.Response.End()：立即抛出一个异常，终止后续的代码执行，</w:t>
+      </w:r>
+      <w:bookmarkStart w:id="0" w:name="_GoBack"/>
+      <w:bookmarkEnd w:id="0"/>
+      <w:r>
+        <w:rPr>
+          <w:rFonts w:hint="eastAsia" w:ascii="微软雅黑" w:hAnsi="微软雅黑" w:eastAsia="微软雅黑" w:cs="微软雅黑"/>
+          <w:sz w:val="24"/>
+          <w:szCs w:val="24"/>
+          <w:lang w:val="en-US" w:eastAsia="zh-CN"/>
+        </w:rPr>
+        <w:t>立刻返回响应给浏览器</w:t>
       </w:r>
     </w:p>
     <w:p>

--- a/ASP.NET/ASP.NET基础/HttpContext.docx
+++ b/ASP.NET/ASP.NET基础/HttpContext.docx
@@ -4316,19 +4316,10 @@
           <w:szCs w:val="24"/>
           <w:lang w:val="en-US" w:eastAsia="zh-CN"/>
         </w:rPr>
-        <w:t>HttpContext.Response.End()：立即抛出一个异常，终止后续的代码执行，</w:t>
+        <w:t>HttpContext.Response.End()：抛出一个异常，终止当前HttpRuntime的线程，并且立刻返回响应信息给Client</w:t>
       </w:r>
       <w:bookmarkStart w:id="0" w:name="_GoBack"/>
       <w:bookmarkEnd w:id="0"/>
-      <w:r>
-        <w:rPr>
-          <w:rFonts w:hint="eastAsia" w:ascii="微软雅黑" w:hAnsi="微软雅黑" w:eastAsia="微软雅黑" w:cs="微软雅黑"/>
-          <w:sz w:val="24"/>
-          <w:szCs w:val="24"/>
-          <w:lang w:val="en-US" w:eastAsia="zh-CN"/>
-        </w:rPr>
-        <w:t>立刻返回响应给浏览器</w:t>
-      </w:r>
     </w:p>
     <w:p>
       <w:pPr>

--- a/ASP.NET/ASP.NET基础/HttpContext.docx
+++ b/ASP.NET/ASP.NET基础/HttpContext.docx
@@ -325,7 +325,18 @@
           <w:szCs w:val="24"/>
           <w:lang w:val="en-US" w:eastAsia="zh-CN"/>
         </w:rPr>
-        <w:t>*.aspx：因为一般处理程序是一个实现了IHttpHandler接口的类，所以当我们创建一个一般处理程序的时候会默认带有一个【ProcessRequest】函数让我们去编写内部的实现，而这个【ProcessRequest】函数中会有一个【HttpContext】的Siganature让我们去获取【HttpContex】的实例信息</w:t>
+        <w:t>*.ash</w:t>
+      </w:r>
+      <w:bookmarkStart w:id="0" w:name="_GoBack"/>
+      <w:bookmarkEnd w:id="0"/>
+      <w:r>
+        <w:rPr>
+          <w:rFonts w:hint="eastAsia" w:ascii="微软雅黑" w:hAnsi="微软雅黑" w:eastAsia="微软雅黑" w:cs="微软雅黑"/>
+          <w:sz w:val="24"/>
+          <w:szCs w:val="24"/>
+          <w:lang w:val="en-US" w:eastAsia="zh-CN"/>
+        </w:rPr>
+        <w:t>x：因为一般处理程序是一个实现了IHttpHandler接口的类，所以当我们创建一个一般处理程序的时候会默认带有一个【ProcessRequest】函数让我们去编写内部的实现，而这个【ProcessRequest】函数中会有一个【HttpContext】的Siganature让我们去获取【HttpContex】的实例信息</w:t>
       </w:r>
     </w:p>
     <w:p>
@@ -4318,8 +4329,6 @@
         </w:rPr>
         <w:t>HttpContext.Response.End()：抛出一个异常，终止当前HttpRuntime的线程，并且立刻返回响应信息给Client</w:t>
       </w:r>
-      <w:bookmarkStart w:id="0" w:name="_GoBack"/>
-      <w:bookmarkEnd w:id="0"/>
     </w:p>
     <w:p>
       <w:pPr>

--- a/ASP.NET/ASP.NET基础/HttpContext.docx
+++ b/ASP.NET/ASP.NET基础/HttpContext.docx
@@ -185,6 +185,8 @@
         </w:rPr>
         <w:t>HttpContext是ASP.NET提供给我们的一个类，里面封装了当前这个会话中HTTP请求的上下文信息，它贯穿了整个HTTP RunTime的请求生命周期，并在不同的流程中由不同的处理单元（HttpModule、HttpApplication、HttpHandler）进行处理</w:t>
       </w:r>
+      <w:bookmarkStart w:id="0" w:name="_GoBack"/>
+      <w:bookmarkEnd w:id="0"/>
     </w:p>
     <w:p>
       <w:pPr>
@@ -325,18 +327,7 @@
           <w:szCs w:val="24"/>
           <w:lang w:val="en-US" w:eastAsia="zh-CN"/>
         </w:rPr>
-        <w:t>*.ash</w:t>
-      </w:r>
-      <w:bookmarkStart w:id="0" w:name="_GoBack"/>
-      <w:bookmarkEnd w:id="0"/>
-      <w:r>
-        <w:rPr>
-          <w:rFonts w:hint="eastAsia" w:ascii="微软雅黑" w:hAnsi="微软雅黑" w:eastAsia="微软雅黑" w:cs="微软雅黑"/>
-          <w:sz w:val="24"/>
-          <w:szCs w:val="24"/>
-          <w:lang w:val="en-US" w:eastAsia="zh-CN"/>
-        </w:rPr>
-        <w:t>x：因为一般处理程序是一个实现了IHttpHandler接口的类，所以当我们创建一个一般处理程序的时候会默认带有一个【ProcessRequest】函数让我们去编写内部的实现，而这个【ProcessRequest】函数中会有一个【HttpContext】的Siganature让我们去获取【HttpContex】的实例信息</w:t>
+        <w:t>*.ashx：因为一般处理程序是一个实现了IHttpHandler接口的类，所以当我们创建一个一般处理程序的时候会默认带有一个【ProcessRequest】函数让我们去编写内部的实现，而这个【ProcessRequest】函数中会有一个【HttpContext】的Siganature让我们去获取【HttpContex】的实例信息</w:t>
       </w:r>
     </w:p>
     <w:p>
@@ -8239,7 +8230,7 @@
     <w:lsdException w:unhideWhenUsed="0" w:uiPriority="0" w:semiHidden="0" w:name="Body Text Indent 2"/>
     <w:lsdException w:unhideWhenUsed="0" w:uiPriority="0" w:semiHidden="0" w:name="Body Text Indent 3"/>
     <w:lsdException w:unhideWhenUsed="0" w:uiPriority="0" w:semiHidden="0" w:name="Block Text"/>
-    <w:lsdException w:unhideWhenUsed="0" w:uiPriority="0" w:semiHidden="0" w:name="Hyperlink"/>
+    <w:lsdException w:qFormat="1" w:unhideWhenUsed="0" w:uiPriority="0" w:semiHidden="0" w:name="Hyperlink"/>
     <w:lsdException w:unhideWhenUsed="0" w:uiPriority="0" w:semiHidden="0" w:name="FollowedHyperlink"/>
     <w:lsdException w:qFormat="1" w:unhideWhenUsed="0" w:uiPriority="0" w:semiHidden="0" w:name="Strong"/>
     <w:lsdException w:qFormat="1" w:unhideWhenUsed="0" w:uiPriority="0" w:semiHidden="0" w:name="Emphasis"/>
@@ -8442,6 +8433,7 @@
   <w:style w:type="character" w:styleId="4">
     <w:name w:val="Hyperlink"/>
     <w:basedOn w:val="3"/>
+    <w:qFormat/>
     <w:uiPriority w:val="0"/>
     <w:rPr>
       <w:color w:val="0000FF"/>

--- a/ASP.NET/ASP.NET基础/HttpContext.docx
+++ b/ASP.NET/ASP.NET基础/HttpContext.docx
@@ -185,8 +185,6 @@
         </w:rPr>
         <w:t>HttpContext是ASP.NET提供给我们的一个类，里面封装了当前这个会话中HTTP请求的上下文信息，它贯穿了整个HTTP RunTime的请求生命周期，并在不同的流程中由不同的处理单元（HttpModule、HttpApplication、HttpHandler）进行处理</w:t>
       </w:r>
-      <w:bookmarkStart w:id="0" w:name="_GoBack"/>
-      <w:bookmarkEnd w:id="0"/>
     </w:p>
     <w:p>
       <w:pPr>
@@ -1315,6 +1313,146 @@
           <w:szCs w:val="24"/>
           <w:lang w:val="en-US" w:eastAsia="zh-CN"/>
         </w:rPr>
+        <w:t xml:space="preserve">Httpcontext.Items：用于存储只是 </w:t>
+      </w:r>
+      <w:r>
+        <w:rPr>
+          <w:rFonts w:hint="eastAsia" w:ascii="微软雅黑" w:hAnsi="微软雅黑" w:eastAsia="微软雅黑" w:cs="微软雅黑"/>
+          <w:b/>
+          <w:bCs/>
+          <w:color w:val="FF0000"/>
+          <w:sz w:val="24"/>
+          <w:szCs w:val="24"/>
+          <w:lang w:val="en-US" w:eastAsia="zh-CN"/>
+        </w:rPr>
+        <w:t xml:space="preserve">应用于当前上下文 </w:t>
+      </w:r>
+      <w:r>
+        <w:rPr>
+          <w:rFonts w:hint="eastAsia" w:ascii="微软雅黑" w:hAnsi="微软雅黑" w:eastAsia="微软雅黑" w:cs="微软雅黑"/>
+          <w:color w:val="2B00FF"/>
+          <w:sz w:val="24"/>
+          <w:szCs w:val="24"/>
+          <w:lang w:val="en-US" w:eastAsia="zh-CN"/>
+        </w:rPr>
+        <w:t>所需要存储的一些数据，可以把这个数据看作是一个只是应用于当前线程的一个静态存储集</w:t>
+      </w:r>
+      <w:bookmarkStart w:id="0" w:name="_GoBack"/>
+      <w:bookmarkEnd w:id="0"/>
+    </w:p>
+    <w:p>
+      <w:pPr>
+        <w:keepNext w:val="0"/>
+        <w:keepLines w:val="0"/>
+        <w:pageBreakBefore w:val="0"/>
+        <w:widowControl w:val="0"/>
+        <w:numPr>
+          <w:numId w:val="0"/>
+        </w:numPr>
+        <w:kinsoku/>
+        <w:wordWrap w:val="0"/>
+        <w:overflowPunct/>
+        <w:topLinePunct w:val="0"/>
+        <w:autoSpaceDE/>
+        <w:autoSpaceDN/>
+        <w:bidi w:val="0"/>
+        <w:adjustRightInd/>
+        <w:snapToGrid/>
+        <w:ind w:firstLine="420" w:firstLineChars="0"/>
+        <w:jc w:val="both"/>
+        <w:textAlignment w:val="auto"/>
+        <w:rPr>
+          <w:rFonts w:hint="default" w:ascii="微软雅黑" w:hAnsi="微软雅黑" w:eastAsia="微软雅黑" w:cs="微软雅黑"/>
+          <w:color w:val="auto"/>
+          <w:sz w:val="24"/>
+          <w:szCs w:val="24"/>
+          <w:lang w:val="en-US" w:eastAsia="zh-CN"/>
+        </w:rPr>
+      </w:pPr>
+      <w:r>
+        <w:rPr>
+          <w:rFonts w:hint="default" w:ascii="微软雅黑" w:hAnsi="微软雅黑" w:eastAsia="微软雅黑" w:cs="微软雅黑"/>
+          <w:color w:val="auto"/>
+          <w:sz w:val="24"/>
+          <w:szCs w:val="24"/>
+          <w:lang w:val="en-US" w:eastAsia="zh-CN"/>
+        </w:rPr>
+        <w:drawing>
+          <wp:inline distT="0" distB="0" distL="114300" distR="114300">
+            <wp:extent cx="6089015" cy="2209800"/>
+            <wp:effectExtent l="0" t="0" r="6985" b="0"/>
+            <wp:docPr id="45" name="图片 45" descr="微信截图_20191008231437"/>
+            <wp:cNvGraphicFramePr>
+              <a:graphicFrameLocks xmlns:a="http://schemas.openxmlformats.org/drawingml/2006/main" noChangeAspect="1"/>
+            </wp:cNvGraphicFramePr>
+            <a:graphic xmlns:a="http://schemas.openxmlformats.org/drawingml/2006/main">
+              <a:graphicData uri="http://schemas.openxmlformats.org/drawingml/2006/picture">
+                <pic:pic xmlns:pic="http://schemas.openxmlformats.org/drawingml/2006/picture">
+                  <pic:nvPicPr>
+                    <pic:cNvPr id="45" name="图片 45" descr="微信截图_20191008231437"/>
+                    <pic:cNvPicPr>
+                      <a:picLocks noChangeAspect="1"/>
+                    </pic:cNvPicPr>
+                  </pic:nvPicPr>
+                  <pic:blipFill>
+                    <a:blip r:embed="rId8"/>
+                    <a:stretch>
+                      <a:fillRect/>
+                    </a:stretch>
+                  </pic:blipFill>
+                  <pic:spPr>
+                    <a:xfrm>
+                      <a:off x="0" y="0"/>
+                      <a:ext cx="6089015" cy="2209800"/>
+                    </a:xfrm>
+                    <a:prstGeom prst="rect">
+                      <a:avLst/>
+                    </a:prstGeom>
+                  </pic:spPr>
+                </pic:pic>
+              </a:graphicData>
+            </a:graphic>
+          </wp:inline>
+        </w:drawing>
+      </w:r>
+    </w:p>
+    <w:p>
+      <w:pPr>
+        <w:keepNext w:val="0"/>
+        <w:keepLines w:val="0"/>
+        <w:pageBreakBefore w:val="0"/>
+        <w:widowControl w:val="0"/>
+        <w:numPr>
+          <w:ilvl w:val="0"/>
+          <w:numId w:val="6"/>
+        </w:numPr>
+        <w:kinsoku/>
+        <w:wordWrap w:val="0"/>
+        <w:overflowPunct/>
+        <w:topLinePunct w:val="0"/>
+        <w:autoSpaceDE/>
+        <w:autoSpaceDN/>
+        <w:bidi w:val="0"/>
+        <w:adjustRightInd/>
+        <w:snapToGrid/>
+        <w:jc w:val="both"/>
+        <w:textAlignment w:val="auto"/>
+        <w:rPr>
+          <w:rFonts w:hint="default" w:ascii="微软雅黑" w:hAnsi="微软雅黑" w:eastAsia="微软雅黑" w:cs="微软雅黑"/>
+          <w:color w:val="auto"/>
+          <w:sz w:val="24"/>
+          <w:szCs w:val="24"/>
+          <w:lang w:val="en-US" w:eastAsia="zh-CN"/>
+        </w:rPr>
+      </w:pPr>
+      <w:r>
+        <w:rPr>
+          <w:rFonts w:hint="eastAsia" w:ascii="微软雅黑" w:hAnsi="微软雅黑" w:eastAsia="微软雅黑" w:cs="微软雅黑"/>
+          <w:color w:val="2B00FF"/>
+          <w:sz w:val="24"/>
+          <w:szCs w:val="24"/>
+          <w:lang w:val="en-US" w:eastAsia="zh-CN"/>
+        </w:rPr>
         <w:t>Httpcontext.Request：用于操作当前HTTP的请求信息</w:t>
       </w:r>
     </w:p>
@@ -1456,7 +1594,7 @@
                     </pic:cNvPicPr>
                   </pic:nvPicPr>
                   <pic:blipFill>
-                    <a:blip r:embed="rId8"/>
+                    <a:blip r:embed="rId9"/>
                     <a:stretch>
                       <a:fillRect/>
                     </a:stretch>
@@ -1570,7 +1708,7 @@
                     </pic:cNvPicPr>
                   </pic:nvPicPr>
                   <pic:blipFill>
-                    <a:blip r:embed="rId9"/>
+                    <a:blip r:embed="rId10"/>
                     <a:stretch>
                       <a:fillRect/>
                     </a:stretch>
@@ -1684,7 +1822,7 @@
                     </pic:cNvPicPr>
                   </pic:nvPicPr>
                   <pic:blipFill>
-                    <a:blip r:embed="rId10"/>
+                    <a:blip r:embed="rId11"/>
                     <a:stretch>
                       <a:fillRect/>
                     </a:stretch>
@@ -1842,7 +1980,7 @@
                     </pic:cNvPicPr>
                   </pic:nvPicPr>
                   <pic:blipFill>
-                    <a:blip r:embed="rId11"/>
+                    <a:blip r:embed="rId12"/>
                     <a:stretch>
                       <a:fillRect/>
                     </a:stretch>
@@ -1956,7 +2094,7 @@
                     </pic:cNvPicPr>
                   </pic:nvPicPr>
                   <pic:blipFill>
-                    <a:blip r:embed="rId12"/>
+                    <a:blip r:embed="rId13"/>
                     <a:stretch>
                       <a:fillRect/>
                     </a:stretch>
@@ -2127,7 +2265,7 @@
                     </pic:cNvPicPr>
                   </pic:nvPicPr>
                   <pic:blipFill>
-                    <a:blip r:embed="rId13"/>
+                    <a:blip r:embed="rId14"/>
                     <a:stretch>
                       <a:fillRect/>
                     </a:stretch>
@@ -2241,7 +2379,7 @@
                     </pic:cNvPicPr>
                   </pic:nvPicPr>
                   <pic:blipFill>
-                    <a:blip r:embed="rId14"/>
+                    <a:blip r:embed="rId15"/>
                     <a:stretch>
                       <a:fillRect/>
                     </a:stretch>
@@ -2399,7 +2537,7 @@
                     </pic:cNvPicPr>
                   </pic:nvPicPr>
                   <pic:blipFill>
-                    <a:blip r:embed="rId15"/>
+                    <a:blip r:embed="rId16"/>
                     <a:stretch>
                       <a:fillRect/>
                     </a:stretch>
@@ -2531,7 +2669,7 @@
                     </pic:cNvPicPr>
                   </pic:nvPicPr>
                   <pic:blipFill>
-                    <a:blip r:embed="rId16"/>
+                    <a:blip r:embed="rId17"/>
                     <a:stretch>
                       <a:fillRect/>
                     </a:stretch>
@@ -2706,7 +2844,7 @@
                     </pic:cNvPicPr>
                   </pic:nvPicPr>
                   <pic:blipFill>
-                    <a:blip r:embed="rId17"/>
+                    <a:blip r:embed="rId18"/>
                     <a:stretch>
                       <a:fillRect/>
                     </a:stretch>
@@ -2931,7 +3069,7 @@
                     </pic:cNvPicPr>
                   </pic:nvPicPr>
                   <pic:blipFill>
-                    <a:blip r:embed="rId18"/>
+                    <a:blip r:embed="rId19"/>
                     <a:stretch>
                       <a:fillRect/>
                     </a:stretch>
@@ -3058,7 +3196,7 @@
       </w:r>
       <w:r>
         <w:rPr>
-          <w:rStyle w:val="4"/>
+          <w:rStyle w:val="3"/>
           <w:rFonts w:hint="eastAsia" w:ascii="微软雅黑" w:hAnsi="微软雅黑" w:eastAsia="微软雅黑" w:cs="微软雅黑"/>
           <w:sz w:val="24"/>
           <w:szCs w:val="24"/>
@@ -3130,7 +3268,7 @@
                     </pic:cNvPicPr>
                   </pic:nvPicPr>
                   <pic:blipFill>
-                    <a:blip r:embed="rId19"/>
+                    <a:blip r:embed="rId20"/>
                     <a:stretch>
                       <a:fillRect/>
                     </a:stretch>
@@ -3301,7 +3439,7 @@
                     </pic:cNvPicPr>
                   </pic:nvPicPr>
                   <pic:blipFill>
-                    <a:blip r:embed="rId20"/>
+                    <a:blip r:embed="rId21"/>
                     <a:stretch>
                       <a:fillRect/>
                     </a:stretch>
@@ -3477,7 +3615,7 @@
                     </pic:cNvPicPr>
                   </pic:nvPicPr>
                   <pic:blipFill>
-                    <a:blip r:embed="rId21"/>
+                    <a:blip r:embed="rId22"/>
                     <a:stretch>
                       <a:fillRect/>
                     </a:stretch>
@@ -3634,7 +3772,7 @@
                     </pic:cNvPicPr>
                   </pic:nvPicPr>
                   <pic:blipFill>
-                    <a:blip r:embed="rId22"/>
+                    <a:blip r:embed="rId23"/>
                     <a:stretch>
                       <a:fillRect/>
                     </a:stretch>
@@ -3748,7 +3886,7 @@
                     </pic:cNvPicPr>
                   </pic:nvPicPr>
                   <pic:blipFill>
-                    <a:blip r:embed="rId23"/>
+                    <a:blip r:embed="rId24"/>
                     <a:stretch>
                       <a:fillRect/>
                     </a:stretch>
@@ -4033,7 +4171,7 @@
                     </pic:cNvPicPr>
                   </pic:nvPicPr>
                   <pic:blipFill>
-                    <a:blip r:embed="rId24"/>
+                    <a:blip r:embed="rId25"/>
                     <a:stretch>
                       <a:fillRect/>
                     </a:stretch>
@@ -4147,7 +4285,7 @@
                     </pic:cNvPicPr>
                   </pic:nvPicPr>
                   <pic:blipFill>
-                    <a:blip r:embed="rId25"/>
+                    <a:blip r:embed="rId26"/>
                     <a:stretch>
                       <a:fillRect/>
                     </a:stretch>
@@ -4261,7 +4399,7 @@
                     </pic:cNvPicPr>
                   </pic:nvPicPr>
                   <pic:blipFill>
-                    <a:blip r:embed="rId26"/>
+                    <a:blip r:embed="rId27"/>
                     <a:stretch>
                       <a:fillRect/>
                     </a:stretch>
@@ -4375,7 +4513,7 @@
                     </pic:cNvPicPr>
                   </pic:nvPicPr>
                   <pic:blipFill>
-                    <a:blip r:embed="rId27"/>
+                    <a:blip r:embed="rId28"/>
                     <a:stretch>
                       <a:fillRect/>
                     </a:stretch>
@@ -4618,7 +4756,7 @@
                     </pic:cNvPicPr>
                   </pic:nvPicPr>
                   <pic:blipFill>
-                    <a:blip r:embed="rId28"/>
+                    <a:blip r:embed="rId29"/>
                     <a:stretch>
                       <a:fillRect/>
                     </a:stretch>
@@ -4807,7 +4945,7 @@
                     </pic:cNvPicPr>
                   </pic:nvPicPr>
                   <pic:blipFill>
-                    <a:blip r:embed="rId29"/>
+                    <a:blip r:embed="rId30"/>
                     <a:stretch>
                       <a:fillRect/>
                     </a:stretch>
@@ -4925,7 +5063,7 @@
                     </pic:cNvPicPr>
                   </pic:nvPicPr>
                   <pic:blipFill>
-                    <a:blip r:embed="rId30"/>
+                    <a:blip r:embed="rId31"/>
                     <a:stretch>
                       <a:fillRect/>
                     </a:stretch>
@@ -5112,7 +5250,7 @@
                     </pic:cNvPicPr>
                   </pic:nvPicPr>
                   <pic:blipFill>
-                    <a:blip r:embed="rId31"/>
+                    <a:blip r:embed="rId32"/>
                     <a:stretch>
                       <a:fillRect/>
                     </a:stretch>
@@ -5230,7 +5368,7 @@
                     </pic:cNvPicPr>
                   </pic:nvPicPr>
                   <pic:blipFill>
-                    <a:blip r:embed="rId32"/>
+                    <a:blip r:embed="rId33"/>
                     <a:stretch>
                       <a:fillRect/>
                     </a:stretch>
@@ -5380,7 +5518,7 @@
                     </pic:cNvPicPr>
                   </pic:nvPicPr>
                   <pic:blipFill>
-                    <a:blip r:embed="rId33"/>
+                    <a:blip r:embed="rId34"/>
                     <a:stretch>
                       <a:fillRect/>
                     </a:stretch>
@@ -5512,7 +5650,7 @@
                     </pic:cNvPicPr>
                   </pic:nvPicPr>
                   <pic:blipFill>
-                    <a:blip r:embed="rId34"/>
+                    <a:blip r:embed="rId35"/>
                     <a:stretch>
                       <a:fillRect/>
                     </a:stretch>
@@ -5662,7 +5800,7 @@
                     </pic:cNvPicPr>
                   </pic:nvPicPr>
                   <pic:blipFill>
-                    <a:blip r:embed="rId35"/>
+                    <a:blip r:embed="rId36"/>
                     <a:stretch>
                       <a:fillRect/>
                     </a:stretch>
@@ -5794,7 +5932,7 @@
                     </pic:cNvPicPr>
                   </pic:nvPicPr>
                   <pic:blipFill>
-                    <a:blip r:embed="rId36"/>
+                    <a:blip r:embed="rId37"/>
                     <a:stretch>
                       <a:fillRect/>
                     </a:stretch>
@@ -5960,7 +6098,7 @@
       </w:r>
       <w:r>
         <w:rPr>
-          <w:rStyle w:val="4"/>
+          <w:rStyle w:val="3"/>
           <w:rFonts w:hint="eastAsia" w:ascii="微软雅黑" w:hAnsi="微软雅黑" w:eastAsia="微软雅黑" w:cs="微软雅黑"/>
           <w:sz w:val="24"/>
           <w:szCs w:val="24"/>
@@ -6041,7 +6179,7 @@
                     </pic:cNvPicPr>
                   </pic:nvPicPr>
                   <pic:blipFill>
-                    <a:blip r:embed="rId37"/>
+                    <a:blip r:embed="rId38"/>
                     <a:stretch>
                       <a:fillRect/>
                     </a:stretch>
@@ -6236,7 +6374,7 @@
       </w:r>
       <w:r>
         <w:rPr>
-          <w:rStyle w:val="4"/>
+          <w:rStyle w:val="3"/>
           <w:rFonts w:hint="eastAsia" w:ascii="微软雅黑" w:hAnsi="微软雅黑" w:eastAsia="微软雅黑" w:cs="微软雅黑"/>
           <w:sz w:val="24"/>
           <w:szCs w:val="24"/>
@@ -6390,7 +6528,7 @@
                     </pic:cNvPicPr>
                   </pic:nvPicPr>
                   <pic:blipFill>
-                    <a:blip r:embed="rId38"/>
+                    <a:blip r:embed="rId39"/>
                     <a:stretch>
                       <a:fillRect/>
                     </a:stretch>
@@ -6522,7 +6660,7 @@
                     </pic:cNvPicPr>
                   </pic:nvPicPr>
                   <pic:blipFill>
-                    <a:blip r:embed="rId39"/>
+                    <a:blip r:embed="rId40"/>
                     <a:stretch>
                       <a:fillRect/>
                     </a:stretch>
@@ -6636,7 +6774,7 @@
                     </pic:cNvPicPr>
                   </pic:nvPicPr>
                   <pic:blipFill>
-                    <a:blip r:embed="rId40"/>
+                    <a:blip r:embed="rId41"/>
                     <a:stretch>
                       <a:fillRect/>
                     </a:stretch>
@@ -6758,7 +6896,7 @@
                     </pic:cNvPicPr>
                   </pic:nvPicPr>
                   <pic:blipFill>
-                    <a:blip r:embed="rId41"/>
+                    <a:blip r:embed="rId42"/>
                     <a:stretch>
                       <a:fillRect/>
                     </a:stretch>
@@ -6965,7 +7103,7 @@
       </w:r>
       <w:r>
         <w:rPr>
-          <w:rStyle w:val="4"/>
+          <w:rStyle w:val="3"/>
           <w:rFonts w:hint="eastAsia" w:ascii="微软雅黑" w:hAnsi="微软雅黑" w:eastAsia="微软雅黑" w:cs="微软雅黑"/>
           <w:b w:val="0"/>
           <w:bCs w:val="0"/>
@@ -7121,7 +7259,7 @@
                     </pic:cNvPicPr>
                   </pic:nvPicPr>
                   <pic:blipFill>
-                    <a:blip r:embed="rId42"/>
+                    <a:blip r:embed="rId43"/>
                     <a:stretch>
                       <a:fillRect/>
                     </a:stretch>
@@ -7235,7 +7373,7 @@
                     </pic:cNvPicPr>
                   </pic:nvPicPr>
                   <pic:blipFill>
-                    <a:blip r:embed="rId43"/>
+                    <a:blip r:embed="rId44"/>
                     <a:stretch>
                       <a:fillRect/>
                     </a:stretch>
@@ -7349,7 +7487,7 @@
                     </pic:cNvPicPr>
                   </pic:nvPicPr>
                   <pic:blipFill>
-                    <a:blip r:embed="rId44"/>
+                    <a:blip r:embed="rId45"/>
                     <a:stretch>
                       <a:fillRect/>
                     </a:stretch>
@@ -7520,7 +7658,7 @@
                     </pic:cNvPicPr>
                   </pic:nvPicPr>
                   <pic:blipFill>
-                    <a:blip r:embed="rId45"/>
+                    <a:blip r:embed="rId46"/>
                     <a:stretch>
                       <a:fillRect/>
                     </a:stretch>
@@ -7673,7 +7811,7 @@
                     </pic:cNvPicPr>
                   </pic:nvPicPr>
                   <pic:blipFill>
-                    <a:blip r:embed="rId46"/>
+                    <a:blip r:embed="rId47"/>
                     <a:stretch>
                       <a:fillRect/>
                     </a:stretch>
@@ -7800,7 +7938,7 @@
       </w:r>
       <w:r>
         <w:rPr>
-          <w:rStyle w:val="4"/>
+          <w:rStyle w:val="3"/>
           <w:rFonts w:hint="eastAsia" w:ascii="微软雅黑" w:hAnsi="微软雅黑" w:eastAsia="微软雅黑" w:cs="微软雅黑"/>
           <w:sz w:val="24"/>
           <w:szCs w:val="24"/>
@@ -7874,7 +8012,7 @@
                     </pic:cNvPicPr>
                   </pic:nvPicPr>
                   <pic:blipFill>
-                    <a:blip r:embed="rId47"/>
+                    <a:blip r:embed="rId48"/>
                     <a:stretch>
                       <a:fillRect/>
                     </a:stretch>
@@ -8410,12 +8548,12 @@
       <w:lang w:val="en-US" w:eastAsia="zh-CN" w:bidi="ar-SA"/>
     </w:rPr>
   </w:style>
-  <w:style w:type="character" w:default="1" w:styleId="3">
+  <w:style w:type="character" w:default="1" w:styleId="2">
     <w:name w:val="Default Paragraph Font"/>
     <w:semiHidden/>
     <w:uiPriority w:val="0"/>
   </w:style>
-  <w:style w:type="table" w:default="1" w:styleId="2">
+  <w:style w:type="table" w:default="1" w:styleId="4">
     <w:name w:val="Normal Table"/>
     <w:semiHidden/>
     <w:qFormat/>
@@ -8430,9 +8568,9 @@
       </w:tblCellMar>
     </w:tblPr>
   </w:style>
-  <w:style w:type="character" w:styleId="4">
+  <w:style w:type="character" w:styleId="3">
     <w:name w:val="Hyperlink"/>
-    <w:basedOn w:val="3"/>
+    <w:basedOn w:val="2"/>
     <w:qFormat/>
     <w:uiPriority w:val="0"/>
     <w:rPr>

--- a/ASP.NET/ASP.NET基础/HttpContext.docx
+++ b/ASP.NET/ASP.NET基础/HttpContext.docx
@@ -1076,7 +1076,31 @@
           <w:szCs w:val="24"/>
           <w:lang w:val="en-US" w:eastAsia="zh-CN"/>
         </w:rPr>
-        <w:t>例如：重写前的Url为MyHandler.ashx，重写后的Url为Page.aspx，那么在请求管道第8个事件中创建HttpHandler进行后续处理的时候就只会创建我们所重写的Page.aspx的实例了</w:t>
+        <w:t>例如：重写前的Url为My</w:t>
+      </w:r>
+      <w:bookmarkStart w:id="0" w:name="_GoBack"/>
+      <w:r>
+        <w:rPr>
+          <w:rFonts w:hint="eastAsia" w:ascii="微软雅黑" w:hAnsi="微软雅黑" w:eastAsia="微软雅黑" w:cs="微软雅黑"/>
+          <w:b w:val="0"/>
+          <w:bCs w:val="0"/>
+          <w:sz w:val="24"/>
+          <w:szCs w:val="24"/>
+          <w:lang w:val="en-US" w:eastAsia="zh-CN"/>
+        </w:rPr>
+        <w:t>H</w:t>
+      </w:r>
+      <w:bookmarkEnd w:id="0"/>
+      <w:r>
+        <w:rPr>
+          <w:rFonts w:hint="eastAsia" w:ascii="微软雅黑" w:hAnsi="微软雅黑" w:eastAsia="微软雅黑" w:cs="微软雅黑"/>
+          <w:b w:val="0"/>
+          <w:bCs w:val="0"/>
+          <w:sz w:val="24"/>
+          <w:szCs w:val="24"/>
+          <w:lang w:val="en-US" w:eastAsia="zh-CN"/>
+        </w:rPr>
+        <w:t>andler.ashx，重写后的Url为Page.aspx，那么在请求管道第8个事件中匹配HttpHandler进行后续处理的时候就只会匹配我们所重写的Page.aspx的实例了</w:t>
       </w:r>
       <w:r>
         <w:rPr>
@@ -1337,16 +1361,15 @@
         </w:rPr>
         <w:t>所需要存储的一些数据，可以把这个数据看作是一个只是应用于当前线程的一个静态存储集</w:t>
       </w:r>
-      <w:bookmarkStart w:id="0" w:name="_GoBack"/>
-      <w:bookmarkEnd w:id="0"/>
-    </w:p>
-    <w:p>
-      <w:pPr>
-        <w:keepNext w:val="0"/>
-        <w:keepLines w:val="0"/>
-        <w:pageBreakBefore w:val="0"/>
-        <w:widowControl w:val="0"/>
-        <w:numPr>
+    </w:p>
+    <w:p>
+      <w:pPr>
+        <w:keepNext w:val="0"/>
+        <w:keepLines w:val="0"/>
+        <w:pageBreakBefore w:val="0"/>
+        <w:widowControl w:val="0"/>
+        <w:numPr>
+          <w:ilvl w:val="0"/>
           <w:numId w:val="0"/>
         </w:numPr>
         <w:kinsoku/>
@@ -3196,7 +3219,7 @@
       </w:r>
       <w:r>
         <w:rPr>
-          <w:rStyle w:val="3"/>
+          <w:rStyle w:val="4"/>
           <w:rFonts w:hint="eastAsia" w:ascii="微软雅黑" w:hAnsi="微软雅黑" w:eastAsia="微软雅黑" w:cs="微软雅黑"/>
           <w:sz w:val="24"/>
           <w:szCs w:val="24"/>
@@ -6098,7 +6121,7 @@
       </w:r>
       <w:r>
         <w:rPr>
-          <w:rStyle w:val="3"/>
+          <w:rStyle w:val="4"/>
           <w:rFonts w:hint="eastAsia" w:ascii="微软雅黑" w:hAnsi="微软雅黑" w:eastAsia="微软雅黑" w:cs="微软雅黑"/>
           <w:sz w:val="24"/>
           <w:szCs w:val="24"/>
@@ -6374,7 +6397,7 @@
       </w:r>
       <w:r>
         <w:rPr>
-          <w:rStyle w:val="3"/>
+          <w:rStyle w:val="4"/>
           <w:rFonts w:hint="eastAsia" w:ascii="微软雅黑" w:hAnsi="微软雅黑" w:eastAsia="微软雅黑" w:cs="微软雅黑"/>
           <w:sz w:val="24"/>
           <w:szCs w:val="24"/>
@@ -7103,7 +7126,7 @@
       </w:r>
       <w:r>
         <w:rPr>
-          <w:rStyle w:val="3"/>
+          <w:rStyle w:val="4"/>
           <w:rFonts w:hint="eastAsia" w:ascii="微软雅黑" w:hAnsi="微软雅黑" w:eastAsia="微软雅黑" w:cs="微软雅黑"/>
           <w:b w:val="0"/>
           <w:bCs w:val="0"/>
@@ -7938,7 +7961,7 @@
       </w:r>
       <w:r>
         <w:rPr>
-          <w:rStyle w:val="3"/>
+          <w:rStyle w:val="4"/>
           <w:rFonts w:hint="eastAsia" w:ascii="微软雅黑" w:hAnsi="微软雅黑" w:eastAsia="微软雅黑" w:cs="微软雅黑"/>
           <w:sz w:val="24"/>
           <w:szCs w:val="24"/>
@@ -8548,18 +8571,17 @@
       <w:lang w:val="en-US" w:eastAsia="zh-CN" w:bidi="ar-SA"/>
     </w:rPr>
   </w:style>
-  <w:style w:type="character" w:default="1" w:styleId="2">
+  <w:style w:type="character" w:default="1" w:styleId="3">
     <w:name w:val="Default Paragraph Font"/>
     <w:semiHidden/>
     <w:uiPriority w:val="0"/>
   </w:style>
-  <w:style w:type="table" w:default="1" w:styleId="4">
+  <w:style w:type="table" w:default="1" w:styleId="2">
     <w:name w:val="Normal Table"/>
     <w:semiHidden/>
     <w:qFormat/>
     <w:uiPriority w:val="0"/>
     <w:tblPr>
-      <w:tblLayout w:type="fixed"/>
       <w:tblCellMar>
         <w:top w:w="0" w:type="dxa"/>
         <w:left w:w="108" w:type="dxa"/>
@@ -8568,9 +8590,9 @@
       </w:tblCellMar>
     </w:tblPr>
   </w:style>
-  <w:style w:type="character" w:styleId="3">
+  <w:style w:type="character" w:styleId="4">
     <w:name w:val="Hyperlink"/>
-    <w:basedOn w:val="2"/>
+    <w:basedOn w:val="3"/>
     <w:qFormat/>
     <w:uiPriority w:val="0"/>
     <w:rPr>
